--- a/Документы/Непрограмные документы/ТЗ.docx
+++ b/Документы/Непрограмные документы/ТЗ.docx
@@ -223,23 +223,7 @@
                 <w:sz w:val="16"/>
                 <w:szCs w:val="16"/>
               </w:rPr>
-              <w:t xml:space="preserve"> ННГУ </w:t>
-            </w:r>
-            <w:proofErr w:type="spellStart"/>
-            <w:r>
-              <w:rPr>
-                <w:sz w:val="16"/>
-                <w:szCs w:val="16"/>
-              </w:rPr>
-              <w:t>им.Н.И</w:t>
-            </w:r>
-            <w:proofErr w:type="spellEnd"/>
-            <w:r>
-              <w:rPr>
-                <w:sz w:val="16"/>
-                <w:szCs w:val="16"/>
-              </w:rPr>
-              <w:t>. Лобачевского</w:t>
+              <w:t xml:space="preserve"> ННГУ им.Н.И. Лобачевского</w:t>
             </w:r>
           </w:p>
         </w:tc>
@@ -950,7 +934,21 @@
                 <w:sz w:val="16"/>
                 <w:szCs w:val="16"/>
               </w:rPr>
-              <w:t>Старший преподаватель кафедры ИАНИ института ИТММ ННГУ им. Н.И. Лобачевского</w:t>
+              <w:t>С</w:t>
+            </w:r>
+            <w:r>
+              <w:rPr>
+                <w:sz w:val="16"/>
+                <w:szCs w:val="16"/>
+              </w:rPr>
+              <w:t xml:space="preserve">тарший </w:t>
+            </w:r>
+            <w:r>
+              <w:rPr>
+                <w:sz w:val="16"/>
+                <w:szCs w:val="16"/>
+              </w:rPr>
+              <w:t>преподаватель кафедры ИАНИ института ИТММ ННГУ им. Н.И. Лобачевского</w:t>
             </w:r>
           </w:p>
         </w:tc>
@@ -1064,7 +1062,6 @@
               <w:rPr>
                 <w:sz w:val="16"/>
                 <w:szCs w:val="16"/>
-                <w:lang w:val="en-US"/>
               </w:rPr>
             </w:pPr>
           </w:p>
@@ -1080,7 +1077,6 @@
               <w:rPr>
                 <w:sz w:val="16"/>
                 <w:szCs w:val="16"/>
-                <w:lang w:val="en-US"/>
               </w:rPr>
             </w:pPr>
           </w:p>
@@ -2216,15 +2212,7 @@
         <w:t xml:space="preserve">Заказчик: </w:t>
       </w:r>
       <w:r>
-        <w:t xml:space="preserve">Старший преподаватель Нижегородского государственного университета им. </w:t>
-      </w:r>
-      <w:proofErr w:type="spellStart"/>
-      <w:r>
-        <w:t>Н.И.Лобачевского</w:t>
-      </w:r>
-      <w:proofErr w:type="spellEnd"/>
-      <w:r>
-        <w:t xml:space="preserve"> (ННГУ), кандидат технических наук Попов Денис Валер</w:t>
+        <w:t>Старший преподаватель Нижегородского государственного университета им. Н.И.Лобачевского (ННГУ), кандидат технических наук Попов Денис Валер</w:t>
       </w:r>
       <w:r>
         <w:t>и</w:t>
@@ -2244,26 +2232,10 @@
         <w:t xml:space="preserve">Исполнитель: </w:t>
       </w:r>
       <w:r>
-        <w:t xml:space="preserve">Студенты группы 3821М1ПИ Нижегородского государственного университета им. </w:t>
-      </w:r>
-      <w:proofErr w:type="spellStart"/>
-      <w:r>
-        <w:t>Н.И.Лобачевского</w:t>
-      </w:r>
-      <w:proofErr w:type="spellEnd"/>
-      <w:r>
-        <w:t xml:space="preserve"> (ННГУ): </w:t>
-      </w:r>
-      <w:r>
-        <w:t xml:space="preserve">Хлопцев Никита, </w:t>
-      </w:r>
-      <w:proofErr w:type="spellStart"/>
-      <w:r>
-        <w:t>Шикуло</w:t>
-      </w:r>
-      <w:proofErr w:type="spellEnd"/>
-      <w:r>
-        <w:t xml:space="preserve"> Алексей, Новичков Юрий, Петров Антон.</w:t>
+        <w:t xml:space="preserve">Студенты группы 3821М1ПИ Нижегородского государственного университета им. Н.И.Лобачевского (ННГУ): </w:t>
+      </w:r>
+      <w:r>
+        <w:t>Хлопцев Никита, Шикуло Алексей, Новичков Юрий, Петров Антон.</w:t>
       </w:r>
     </w:p>
     <w:p>
@@ -2458,15 +2430,7 @@
         <w:t xml:space="preserve"> </w:t>
       </w:r>
       <w:r>
-        <w:t xml:space="preserve">сетки </w:t>
-      </w:r>
-      <w:proofErr w:type="gramStart"/>
-      <w:r>
-        <w:t>в узлах</w:t>
-      </w:r>
-      <w:proofErr w:type="gramEnd"/>
-      <w:r>
-        <w:t xml:space="preserve"> которых содержится информация о проекции скорости потока на оси </w:t>
+        <w:t xml:space="preserve">сетки в узлах которых содержится информация о проекции скорости потока на оси </w:t>
       </w:r>
       <w:r>
         <w:rPr>
@@ -2865,7 +2829,6 @@
         </w:rPr>
         <w:t xml:space="preserve"> в </w:t>
       </w:r>
-      <w:proofErr w:type="gramStart"/>
       <w:r>
         <w:rPr>
           <w:szCs w:val="22"/>
@@ -2878,7 +2841,6 @@
         </w:rPr>
         <w:t>.</w:t>
       </w:r>
-      <w:proofErr w:type="spellStart"/>
       <w:r>
         <w:rPr>
           <w:szCs w:val="22"/>
@@ -2886,8 +2848,6 @@
         </w:rPr>
         <w:t>npy</w:t>
       </w:r>
-      <w:proofErr w:type="spellEnd"/>
-      <w:proofErr w:type="gramEnd"/>
       <w:r>
         <w:rPr>
           <w:szCs w:val="22"/>
@@ -3196,15 +3156,7 @@
         </w:numPr>
       </w:pPr>
       <w:r>
-        <w:t xml:space="preserve">объем доступного дискового пространства – 500 </w:t>
-      </w:r>
-      <w:proofErr w:type="spellStart"/>
-      <w:r>
-        <w:t>мб</w:t>
-      </w:r>
-      <w:proofErr w:type="spellEnd"/>
-      <w:r>
-        <w:t>;</w:t>
+        <w:t>объем доступного дискового пространства – 500 мб;</w:t>
       </w:r>
     </w:p>
     <w:p>
@@ -3402,37 +3354,13 @@
     </w:p>
     <w:p>
       <w:r>
-        <w:t xml:space="preserve">5.2. Программная документация должна быть выполнена на бумажных носителях в соответствии </w:t>
-      </w:r>
-      <w:proofErr w:type="gramStart"/>
-      <w:r>
-        <w:t>со стандартам</w:t>
-      </w:r>
-      <w:proofErr w:type="gramEnd"/>
-      <w:r>
-        <w:t xml:space="preserve"> ЕСПД и</w:t>
+        <w:t>5.2. Программная документация должна быть выполнена на бумажных носителях в соответствии со стандартам ЕСПД и</w:t>
       </w:r>
       <w:r>
         <w:t xml:space="preserve"> </w:t>
       </w:r>
       <w:r>
-        <w:t>на машинных носителях информации в форматах «.</w:t>
-      </w:r>
-      <w:proofErr w:type="spellStart"/>
-      <w:r>
-        <w:t>docx</w:t>
-      </w:r>
-      <w:proofErr w:type="spellEnd"/>
-      <w:r>
-        <w:t>» и «.</w:t>
-      </w:r>
-      <w:proofErr w:type="spellStart"/>
-      <w:r>
-        <w:t>pdf</w:t>
-      </w:r>
-      <w:proofErr w:type="spellEnd"/>
-      <w:r>
-        <w:t xml:space="preserve">» в </w:t>
+        <w:t xml:space="preserve">на машинных носителях информации в форматах «.docx» и «.pdf» в </w:t>
       </w:r>
       <w:r>
         <w:t>2</w:t>
